--- a/flux v_a/flux_audio_video.docx
+++ b/flux v_a/flux_audio_video.docx
@@ -10,12 +10,14 @@
           <w:docPartUnique/>
         </w:docPartObj>
       </w:sdtPr>
+      <w:sdtEndPr/>
       <w:sdtContent>
         <w:p/>
         <w:p>
           <w:r>
             <w:rPr>
               <w:noProof/>
+              <w:lang w:eastAsia="fr-FR"/>
             </w:rPr>
             <mc:AlternateContent>
               <mc:Choice Requires="wpg">
@@ -188,6 +190,7 @@
                                       <w:dataBinding w:prefixMappings="xmlns:ns0='http://purl.org/dc/elements/1.1/' xmlns:ns1='http://schemas.openxmlformats.org/package/2006/metadata/core-properties' " w:xpath="/ns1:coreProperties[1]/ns0:title[1]" w:storeItemID="{6C3C8BC8-F283-45AE-878A-BAB7291924A1}"/>
                                       <w:text/>
                                     </w:sdtPr>
+                                    <w:sdtEndPr/>
                                     <w:sdtContent>
                                       <w:r>
                                         <w:rPr>
@@ -358,6 +361,7 @@
                                 <w:dataBinding w:prefixMappings="xmlns:ns0='http://purl.org/dc/elements/1.1/' xmlns:ns1='http://schemas.openxmlformats.org/package/2006/metadata/core-properties' " w:xpath="/ns1:coreProperties[1]/ns0:title[1]" w:storeItemID="{6C3C8BC8-F283-45AE-878A-BAB7291924A1}"/>
                                 <w:text/>
                               </w:sdtPr>
+                              <w:sdtEndPr/>
                               <w:sdtContent>
                                 <w:r>
                                   <w:rPr>
@@ -386,6 +390,7 @@
           <w:r>
             <w:rPr>
               <w:noProof/>
+              <w:lang w:eastAsia="fr-FR"/>
             </w:rPr>
             <mc:AlternateContent>
               <mc:Choice Requires="wps">
@@ -460,6 +465,7 @@
                                     <w:dataBinding w:prefixMappings="xmlns:ns0='http://schemas.openxmlformats.org/officeDocument/2006/extended-properties' " w:xpath="/ns0:Properties[1]/ns0:Company[1]" w:storeItemID="{6668398D-A668-4E3E-A5EB-62B293D839F1}"/>
                                     <w:text/>
                                   </w:sdtPr>
+                                  <w:sdtEndPr/>
                                   <w:sdtContent>
                                     <w:r>
                                       <w:rPr>
@@ -502,6 +508,7 @@
                                     <w:dataBinding w:prefixMappings="xmlns:ns0='http://schemas.microsoft.com/office/2006/coverPageProps' " w:xpath="/ns0:CoverPageProperties[1]/ns0:CompanyAddress[1]" w:storeItemID="{55AF091B-3C7A-41E3-B477-F2FDAA23CFDA}"/>
                                     <w:text/>
                                   </w:sdtPr>
+                                  <w:sdtEndPr/>
                                   <w:sdtContent>
                                     <w:r>
                                       <w:rPr>
@@ -566,6 +573,7 @@
                               <w:dataBinding w:prefixMappings="xmlns:ns0='http://schemas.openxmlformats.org/officeDocument/2006/extended-properties' " w:xpath="/ns0:Properties[1]/ns0:Company[1]" w:storeItemID="{6668398D-A668-4E3E-A5EB-62B293D839F1}"/>
                               <w:text/>
                             </w:sdtPr>
+                            <w:sdtEndPr/>
                             <w:sdtContent>
                               <w:r>
                                 <w:rPr>
@@ -608,6 +616,7 @@
                               <w:dataBinding w:prefixMappings="xmlns:ns0='http://schemas.microsoft.com/office/2006/coverPageProps' " w:xpath="/ns0:CoverPageProperties[1]/ns0:CompanyAddress[1]" w:storeItemID="{55AF091B-3C7A-41E3-B477-F2FDAA23CFDA}"/>
                               <w:text/>
                             </w:sdtPr>
+                            <w:sdtEndPr/>
                             <w:sdtContent>
                               <w:r>
                                 <w:rPr>
@@ -631,6 +640,7 @@
           <w:r>
             <w:rPr>
               <w:noProof/>
+              <w:lang w:eastAsia="fr-FR"/>
             </w:rPr>
             <mc:AlternateContent>
               <mc:Choice Requires="wps">
@@ -705,6 +715,7 @@
                                   <w:dataBinding w:prefixMappings="xmlns:ns0='http://purl.org/dc/elements/1.1/' xmlns:ns1='http://schemas.openxmlformats.org/package/2006/metadata/core-properties' " w:xpath="/ns1:coreProperties[1]/ns0:subject[1]" w:storeItemID="{6C3C8BC8-F283-45AE-878A-BAB7291924A1}"/>
                                   <w:text/>
                                 </w:sdtPr>
+                                <w:sdtEndPr/>
                                 <w:sdtContent>
                                   <w:p>
                                     <w:pPr>
@@ -738,10 +749,11 @@
                                   </w:rPr>
                                   <w:alias w:val="Auteur"/>
                                   <w:tag w:val=""/>
-                                  <w:id w:val="-954487662"/>
+                                  <w:id w:val="1736045625"/>
                                   <w:dataBinding w:prefixMappings="xmlns:ns0='http://purl.org/dc/elements/1.1/' xmlns:ns1='http://schemas.openxmlformats.org/package/2006/metadata/core-properties' " w:xpath="/ns1:coreProperties[1]/ns0:creator[1]" w:storeItemID="{6C3C8BC8-F283-45AE-878A-BAB7291924A1}"/>
                                   <w:text/>
                                 </w:sdtPr>
+                                <w:sdtEndPr/>
                                 <w:sdtContent>
                                   <w:sdt>
                                     <w:sdtPr>
@@ -752,10 +764,11 @@
                                       </w:rPr>
                                       <w:alias w:val="Auteur"/>
                                       <w:tag w:val=""/>
-                                      <w:id w:val="1736045625"/>
+                                      <w:id w:val="-954487662"/>
                                       <w:dataBinding w:prefixMappings="xmlns:ns0='http://purl.org/dc/elements/1.1/' xmlns:ns1='http://schemas.openxmlformats.org/package/2006/metadata/core-properties' " w:xpath="/ns1:coreProperties[1]/ns0:creator[1]" w:storeItemID="{6C3C8BC8-F283-45AE-878A-BAB7291924A1}"/>
                                       <w:text/>
                                     </w:sdtPr>
+                                    <w:sdtEndPr/>
                                     <w:sdtContent>
                                       <w:p>
                                         <w:pPr>
@@ -820,6 +833,7 @@
                             <w:dataBinding w:prefixMappings="xmlns:ns0='http://purl.org/dc/elements/1.1/' xmlns:ns1='http://schemas.openxmlformats.org/package/2006/metadata/core-properties' " w:xpath="/ns1:coreProperties[1]/ns0:subject[1]" w:storeItemID="{6C3C8BC8-F283-45AE-878A-BAB7291924A1}"/>
                             <w:text/>
                           </w:sdtPr>
+                          <w:sdtEndPr/>
                           <w:sdtContent>
                             <w:p>
                               <w:pPr>
@@ -853,10 +867,11 @@
                             </w:rPr>
                             <w:alias w:val="Auteur"/>
                             <w:tag w:val=""/>
-                            <w:id w:val="-954487662"/>
+                            <w:id w:val="1736045625"/>
                             <w:dataBinding w:prefixMappings="xmlns:ns0='http://purl.org/dc/elements/1.1/' xmlns:ns1='http://schemas.openxmlformats.org/package/2006/metadata/core-properties' " w:xpath="/ns1:coreProperties[1]/ns0:creator[1]" w:storeItemID="{6C3C8BC8-F283-45AE-878A-BAB7291924A1}"/>
                             <w:text/>
                           </w:sdtPr>
+                          <w:sdtEndPr/>
                           <w:sdtContent>
                             <w:sdt>
                               <w:sdtPr>
@@ -867,10 +882,11 @@
                                 </w:rPr>
                                 <w:alias w:val="Auteur"/>
                                 <w:tag w:val=""/>
-                                <w:id w:val="1736045625"/>
+                                <w:id w:val="-954487662"/>
                                 <w:dataBinding w:prefixMappings="xmlns:ns0='http://purl.org/dc/elements/1.1/' xmlns:ns1='http://schemas.openxmlformats.org/package/2006/metadata/core-properties' " w:xpath="/ns1:coreProperties[1]/ns0:creator[1]" w:storeItemID="{6C3C8BC8-F283-45AE-878A-BAB7291924A1}"/>
                                 <w:text/>
                               </w:sdtPr>
+                              <w:sdtEndPr/>
                               <w:sdtContent>
                                 <w:p>
                                   <w:pPr>
@@ -907,6 +923,7 @@
           <w:r>
             <w:rPr>
               <w:noProof/>
+              <w:lang w:eastAsia="fr-FR"/>
             </w:rPr>
             <mc:AlternateContent>
               <mc:Choice Requires="wps">
@@ -989,6 +1006,7 @@
                                     <w:calendar w:val="gregorian"/>
                                   </w:date>
                                 </w:sdtPr>
+                                <w:sdtEndPr/>
                                 <w:sdtContent>
                                   <w:p>
                                     <w:pPr>
@@ -1056,6 +1074,7 @@
                               <w:calendar w:val="gregorian"/>
                             </w:date>
                           </w:sdtPr>
+                          <w:sdtEndPr/>
                           <w:sdtContent>
                             <w:p>
                               <w:pPr>
@@ -1094,6 +1113,12 @@
     </w:sdt>
     <w:sdt>
       <w:sdtPr>
+        <w:rPr>
+          <w:rFonts w:asciiTheme="minorHAnsi" w:eastAsiaTheme="minorEastAsia" w:hAnsiTheme="minorHAnsi" w:cstheme="minorBidi"/>
+          <w:color w:val="auto"/>
+          <w:sz w:val="21"/>
+          <w:szCs w:val="21"/>
+        </w:rPr>
         <w:id w:val="209689832"/>
         <w:docPartObj>
           <w:docPartGallery w:val="Table of Contents"/>
@@ -1102,12 +1127,8 @@
       </w:sdtPr>
       <w:sdtEndPr>
         <w:rPr>
-          <w:rFonts w:asciiTheme="minorHAnsi" w:eastAsiaTheme="minorEastAsia" w:hAnsiTheme="minorHAnsi" w:cstheme="minorBidi"/>
           <w:b/>
           <w:bCs/>
-          <w:color w:val="auto"/>
-          <w:sz w:val="21"/>
-          <w:szCs w:val="21"/>
         </w:rPr>
       </w:sdtEndPr>
       <w:sdtContent>
@@ -1127,6 +1148,9 @@
             </w:tabs>
             <w:rPr>
               <w:noProof/>
+              <w:sz w:val="22"/>
+              <w:szCs w:val="22"/>
+              <w:lang w:eastAsia="fr-FR"/>
             </w:rPr>
           </w:pPr>
           <w:r>
@@ -1138,7 +1162,7 @@
           <w:r>
             <w:fldChar w:fldCharType="separate"/>
           </w:r>
-          <w:hyperlink w:anchor="_Toc378919245" w:history="1">
+          <w:hyperlink w:anchor="_Toc379218436" w:history="1">
             <w:r>
               <w:rPr>
                 <w:rStyle w:val="Lienhypertexte"/>
@@ -1165,7 +1189,7 @@
                 <w:noProof/>
                 <w:webHidden/>
               </w:rPr>
-              <w:instrText xml:space="preserve"> PAGEREF _Toc378919245 \h </w:instrText>
+              <w:instrText xml:space="preserve"> PAGEREF _Toc379218436 \h </w:instrText>
             </w:r>
             <w:r>
               <w:rPr>
@@ -1205,9 +1229,12 @@
             </w:tabs>
             <w:rPr>
               <w:noProof/>
+              <w:sz w:val="22"/>
+              <w:szCs w:val="22"/>
+              <w:lang w:eastAsia="fr-FR"/>
             </w:rPr>
           </w:pPr>
-          <w:hyperlink w:anchor="_Toc378919246" w:history="1">
+          <w:hyperlink w:anchor="_Toc379218437" w:history="1">
             <w:r>
               <w:rPr>
                 <w:rStyle w:val="Lienhypertexte"/>
@@ -1218,6 +1245,9 @@
             <w:r>
               <w:rPr>
                 <w:noProof/>
+                <w:sz w:val="22"/>
+                <w:szCs w:val="22"/>
+                <w:lang w:eastAsia="fr-FR"/>
               </w:rPr>
               <w:tab/>
             </w:r>
@@ -1247,7 +1277,7 @@
                 <w:noProof/>
                 <w:webHidden/>
               </w:rPr>
-              <w:instrText xml:space="preserve"> PAGEREF _Toc378919246 \h </w:instrText>
+              <w:instrText xml:space="preserve"> PAGEREF _Toc379218437 \h </w:instrText>
             </w:r>
             <w:r>
               <w:rPr>
@@ -1287,9 +1317,12 @@
             </w:tabs>
             <w:rPr>
               <w:noProof/>
+              <w:sz w:val="22"/>
+              <w:szCs w:val="22"/>
+              <w:lang w:eastAsia="fr-FR"/>
             </w:rPr>
           </w:pPr>
-          <w:hyperlink w:anchor="_Toc378919247" w:history="1">
+          <w:hyperlink w:anchor="_Toc379218438" w:history="1">
             <w:r>
               <w:rPr>
                 <w:rStyle w:val="Lienhypertexte"/>
@@ -1300,6 +1333,9 @@
             <w:r>
               <w:rPr>
                 <w:noProof/>
+                <w:sz w:val="22"/>
+                <w:szCs w:val="22"/>
+                <w:lang w:eastAsia="fr-FR"/>
               </w:rPr>
               <w:tab/>
             </w:r>
@@ -1329,7 +1365,7 @@
                 <w:noProof/>
                 <w:webHidden/>
               </w:rPr>
-              <w:instrText xml:space="preserve"> PAGEREF _Toc378919247 \h </w:instrText>
+              <w:instrText xml:space="preserve"> PAGEREF _Toc379218438 \h </w:instrText>
             </w:r>
             <w:r>
               <w:rPr>
@@ -1350,6 +1386,378 @@
                 <w:webHidden/>
               </w:rPr>
               <w:t>2</w:t>
+            </w:r>
+            <w:r>
+              <w:rPr>
+                <w:noProof/>
+                <w:webHidden/>
+              </w:rPr>
+              <w:fldChar w:fldCharType="end"/>
+            </w:r>
+          </w:hyperlink>
+        </w:p>
+        <w:p>
+          <w:pPr>
+            <w:pStyle w:val="TM1"/>
+            <w:tabs>
+              <w:tab w:val="right" w:leader="dot" w:pos="9062"/>
+            </w:tabs>
+            <w:rPr>
+              <w:noProof/>
+              <w:sz w:val="22"/>
+              <w:szCs w:val="22"/>
+              <w:lang w:eastAsia="fr-FR"/>
+            </w:rPr>
+          </w:pPr>
+          <w:hyperlink w:anchor="_Toc379218439" w:history="1">
+            <w:r>
+              <w:rPr>
+                <w:rStyle w:val="Lienhypertexte"/>
+                <w:noProof/>
+              </w:rPr>
+              <w:t>Flux d’image</w:t>
+            </w:r>
+            <w:r>
+              <w:rPr>
+                <w:noProof/>
+                <w:webHidden/>
+              </w:rPr>
+              <w:tab/>
+            </w:r>
+            <w:r>
+              <w:rPr>
+                <w:noProof/>
+                <w:webHidden/>
+              </w:rPr>
+              <w:fldChar w:fldCharType="begin"/>
+            </w:r>
+            <w:r>
+              <w:rPr>
+                <w:noProof/>
+                <w:webHidden/>
+              </w:rPr>
+              <w:instrText xml:space="preserve"> PAGEREF _Toc379218439 \h </w:instrText>
+            </w:r>
+            <w:r>
+              <w:rPr>
+                <w:noProof/>
+                <w:webHidden/>
+              </w:rPr>
+            </w:r>
+            <w:r>
+              <w:rPr>
+                <w:noProof/>
+                <w:webHidden/>
+              </w:rPr>
+              <w:fldChar w:fldCharType="separate"/>
+            </w:r>
+            <w:r>
+              <w:rPr>
+                <w:noProof/>
+                <w:webHidden/>
+              </w:rPr>
+              <w:t>3</w:t>
+            </w:r>
+            <w:r>
+              <w:rPr>
+                <w:noProof/>
+                <w:webHidden/>
+              </w:rPr>
+              <w:fldChar w:fldCharType="end"/>
+            </w:r>
+          </w:hyperlink>
+        </w:p>
+        <w:p>
+          <w:pPr>
+            <w:pStyle w:val="TM2"/>
+            <w:tabs>
+              <w:tab w:val="left" w:pos="660"/>
+              <w:tab w:val="right" w:leader="dot" w:pos="9062"/>
+            </w:tabs>
+            <w:rPr>
+              <w:noProof/>
+              <w:sz w:val="22"/>
+              <w:szCs w:val="22"/>
+              <w:lang w:eastAsia="fr-FR"/>
+            </w:rPr>
+          </w:pPr>
+          <w:hyperlink w:anchor="_Toc379218440" w:history="1">
+            <w:r>
+              <w:rPr>
+                <w:rStyle w:val="Lienhypertexte"/>
+                <w:noProof/>
+              </w:rPr>
+              <w:t>1.</w:t>
+            </w:r>
+            <w:r>
+              <w:rPr>
+                <w:noProof/>
+                <w:sz w:val="22"/>
+                <w:szCs w:val="22"/>
+                <w:lang w:eastAsia="fr-FR"/>
+              </w:rPr>
+              <w:tab/>
+            </w:r>
+            <w:r>
+              <w:rPr>
+                <w:rStyle w:val="Lienhypertexte"/>
+                <w:noProof/>
+              </w:rPr>
+              <w:t>Caméra</w:t>
+            </w:r>
+            <w:r>
+              <w:rPr>
+                <w:noProof/>
+                <w:webHidden/>
+              </w:rPr>
+              <w:tab/>
+            </w:r>
+            <w:r>
+              <w:rPr>
+                <w:noProof/>
+                <w:webHidden/>
+              </w:rPr>
+              <w:fldChar w:fldCharType="begin"/>
+            </w:r>
+            <w:r>
+              <w:rPr>
+                <w:noProof/>
+                <w:webHidden/>
+              </w:rPr>
+              <w:instrText xml:space="preserve"> PAGEREF _Toc379218440 \h </w:instrText>
+            </w:r>
+            <w:r>
+              <w:rPr>
+                <w:noProof/>
+                <w:webHidden/>
+              </w:rPr>
+            </w:r>
+            <w:r>
+              <w:rPr>
+                <w:noProof/>
+                <w:webHidden/>
+              </w:rPr>
+              <w:fldChar w:fldCharType="separate"/>
+            </w:r>
+            <w:r>
+              <w:rPr>
+                <w:noProof/>
+                <w:webHidden/>
+              </w:rPr>
+              <w:t>3</w:t>
+            </w:r>
+            <w:r>
+              <w:rPr>
+                <w:noProof/>
+                <w:webHidden/>
+              </w:rPr>
+              <w:fldChar w:fldCharType="end"/>
+            </w:r>
+          </w:hyperlink>
+        </w:p>
+        <w:p>
+          <w:pPr>
+            <w:pStyle w:val="TM3"/>
+            <w:tabs>
+              <w:tab w:val="right" w:leader="dot" w:pos="9062"/>
+            </w:tabs>
+            <w:rPr>
+              <w:noProof/>
+            </w:rPr>
+          </w:pPr>
+          <w:hyperlink w:anchor="_Toc379218441" w:history="1">
+            <w:r>
+              <w:rPr>
+                <w:rStyle w:val="Lienhypertexte"/>
+                <w:noProof/>
+              </w:rPr>
+              <w:t>Avec un navigateur</w:t>
+            </w:r>
+            <w:r>
+              <w:rPr>
+                <w:noProof/>
+                <w:webHidden/>
+              </w:rPr>
+              <w:tab/>
+            </w:r>
+            <w:r>
+              <w:rPr>
+                <w:noProof/>
+                <w:webHidden/>
+              </w:rPr>
+              <w:fldChar w:fldCharType="begin"/>
+            </w:r>
+            <w:r>
+              <w:rPr>
+                <w:noProof/>
+                <w:webHidden/>
+              </w:rPr>
+              <w:instrText xml:space="preserve"> PAGEREF _Toc379218441 \h </w:instrText>
+            </w:r>
+            <w:r>
+              <w:rPr>
+                <w:noProof/>
+                <w:webHidden/>
+              </w:rPr>
+            </w:r>
+            <w:r>
+              <w:rPr>
+                <w:noProof/>
+                <w:webHidden/>
+              </w:rPr>
+              <w:fldChar w:fldCharType="separate"/>
+            </w:r>
+            <w:r>
+              <w:rPr>
+                <w:noProof/>
+                <w:webHidden/>
+              </w:rPr>
+              <w:t>3</w:t>
+            </w:r>
+            <w:r>
+              <w:rPr>
+                <w:noProof/>
+                <w:webHidden/>
+              </w:rPr>
+              <w:fldChar w:fldCharType="end"/>
+            </w:r>
+          </w:hyperlink>
+        </w:p>
+        <w:p>
+          <w:pPr>
+            <w:pStyle w:val="TM3"/>
+            <w:tabs>
+              <w:tab w:val="right" w:leader="dot" w:pos="9062"/>
+            </w:tabs>
+            <w:rPr>
+              <w:noProof/>
+            </w:rPr>
+          </w:pPr>
+          <w:hyperlink w:anchor="_Toc379218442" w:history="1">
+            <w:r>
+              <w:rPr>
+                <w:rStyle w:val="Lienhypertexte"/>
+                <w:noProof/>
+              </w:rPr>
+              <w:t>Avec gstreamer</w:t>
+            </w:r>
+            <w:r>
+              <w:rPr>
+                <w:noProof/>
+                <w:webHidden/>
+              </w:rPr>
+              <w:tab/>
+            </w:r>
+            <w:r>
+              <w:rPr>
+                <w:noProof/>
+                <w:webHidden/>
+              </w:rPr>
+              <w:fldChar w:fldCharType="begin"/>
+            </w:r>
+            <w:r>
+              <w:rPr>
+                <w:noProof/>
+                <w:webHidden/>
+              </w:rPr>
+              <w:instrText xml:space="preserve"> PAGEREF _Toc379218442 \h </w:instrText>
+            </w:r>
+            <w:r>
+              <w:rPr>
+                <w:noProof/>
+                <w:webHidden/>
+              </w:rPr>
+            </w:r>
+            <w:r>
+              <w:rPr>
+                <w:noProof/>
+                <w:webHidden/>
+              </w:rPr>
+              <w:fldChar w:fldCharType="separate"/>
+            </w:r>
+            <w:r>
+              <w:rPr>
+                <w:noProof/>
+                <w:webHidden/>
+              </w:rPr>
+              <w:t>4</w:t>
+            </w:r>
+            <w:r>
+              <w:rPr>
+                <w:noProof/>
+                <w:webHidden/>
+              </w:rPr>
+              <w:fldChar w:fldCharType="end"/>
+            </w:r>
+          </w:hyperlink>
+        </w:p>
+        <w:p>
+          <w:pPr>
+            <w:pStyle w:val="TM3"/>
+            <w:tabs>
+              <w:tab w:val="right" w:leader="dot" w:pos="9062"/>
+            </w:tabs>
+            <w:rPr>
+              <w:noProof/>
+            </w:rPr>
+          </w:pPr>
+          <w:hyperlink w:anchor="_Toc379218443" w:history="1">
+            <w:r>
+              <w:rPr>
+                <w:rStyle w:val="Lienhypertexte"/>
+                <w:noProof/>
+              </w:rPr>
+              <w:t>Décom</w:t>
+            </w:r>
+            <w:bookmarkStart w:id="0" w:name="_GoBack"/>
+            <w:bookmarkEnd w:id="0"/>
+            <w:r>
+              <w:rPr>
+                <w:rStyle w:val="Lienhypertexte"/>
+                <w:noProof/>
+              </w:rPr>
+              <w:t>position du flux</w:t>
+            </w:r>
+            <w:r>
+              <w:rPr>
+                <w:noProof/>
+                <w:webHidden/>
+              </w:rPr>
+              <w:tab/>
+            </w:r>
+            <w:r>
+              <w:rPr>
+                <w:noProof/>
+                <w:webHidden/>
+              </w:rPr>
+              <w:fldChar w:fldCharType="begin"/>
+            </w:r>
+            <w:r>
+              <w:rPr>
+                <w:noProof/>
+                <w:webHidden/>
+              </w:rPr>
+              <w:instrText xml:space="preserve"> PAGEREF _Toc379218443 \h </w:instrText>
+            </w:r>
+            <w:r>
+              <w:rPr>
+                <w:noProof/>
+                <w:webHidden/>
+              </w:rPr>
+            </w:r>
+            <w:r>
+              <w:rPr>
+                <w:noProof/>
+                <w:webHidden/>
+              </w:rPr>
+              <w:fldChar w:fldCharType="separate"/>
+            </w:r>
+            <w:r>
+              <w:rPr>
+                <w:noProof/>
+                <w:webHidden/>
+              </w:rPr>
+              <w:t>4</w:t>
             </w:r>
             <w:r>
               <w:rPr>
@@ -1380,12 +1788,12 @@
       <w:pPr>
         <w:pStyle w:val="Titre1"/>
       </w:pPr>
-      <w:bookmarkStart w:id="0" w:name="_Toc378919245"/>
+      <w:bookmarkStart w:id="1" w:name="_Toc379218436"/>
       <w:r>
         <w:lastRenderedPageBreak/>
         <w:t>Initialisation</w:t>
       </w:r>
-      <w:bookmarkEnd w:id="0"/>
+      <w:bookmarkEnd w:id="1"/>
     </w:p>
     <w:p/>
     <w:p>
@@ -1396,11 +1804,11 @@
           <w:numId w:val="1"/>
         </w:numPr>
       </w:pPr>
-      <w:bookmarkStart w:id="1" w:name="_Toc378919246"/>
+      <w:bookmarkStart w:id="2" w:name="_Toc379218437"/>
       <w:r>
         <w:t>La salle 310</w:t>
       </w:r>
-      <w:bookmarkEnd w:id="1"/>
+      <w:bookmarkEnd w:id="2"/>
     </w:p>
     <w:p/>
     <w:p>
@@ -1642,11 +2050,11 @@
           <w:numId w:val="1"/>
         </w:numPr>
       </w:pPr>
-      <w:bookmarkStart w:id="2" w:name="_Toc378919247"/>
+      <w:bookmarkStart w:id="3" w:name="_Toc379218438"/>
       <w:r>
         <w:t>Logiciels</w:t>
       </w:r>
-      <w:bookmarkEnd w:id="2"/>
+      <w:bookmarkEnd w:id="3"/>
     </w:p>
     <w:p>
       <w:r>
@@ -1706,10 +2114,12 @@
       <w:pPr>
         <w:pStyle w:val="Titre1"/>
       </w:pPr>
+      <w:bookmarkStart w:id="4" w:name="_Toc379218439"/>
       <w:r>
         <w:lastRenderedPageBreak/>
         <w:t>Flux d’image</w:t>
       </w:r>
+      <w:bookmarkEnd w:id="4"/>
     </w:p>
     <w:p/>
     <w:p>
@@ -1720,18 +2130,22 @@
           <w:numId w:val="2"/>
         </w:numPr>
       </w:pPr>
+      <w:bookmarkStart w:id="5" w:name="_Toc379218440"/>
       <w:r>
         <w:t>Caméra</w:t>
       </w:r>
+      <w:bookmarkEnd w:id="5"/>
     </w:p>
     <w:p/>
     <w:p>
       <w:pPr>
         <w:pStyle w:val="Titre3"/>
       </w:pPr>
+      <w:bookmarkStart w:id="6" w:name="_Toc379218441"/>
       <w:r>
         <w:t>Avec un navigateur</w:t>
       </w:r>
+      <w:bookmarkEnd w:id="6"/>
     </w:p>
     <w:p/>
     <w:p>
@@ -1740,8 +2154,15 @@
       </w:r>
     </w:p>
     <w:p>
+      <w:proofErr w:type="spellStart"/>
+      <w:proofErr w:type="gramStart"/>
       <w:r>
-        <w:t>uri :</w:t>
+        <w:t>uri</w:t>
+      </w:r>
+      <w:proofErr w:type="spellEnd"/>
+      <w:proofErr w:type="gramEnd"/>
+      <w:r>
+        <w:t> :</w:t>
       </w:r>
     </w:p>
     <w:p>
@@ -1773,8 +2194,13 @@
         </w:numPr>
       </w:pPr>
       <w:r>
-        <w:t>MPEG4 : rtps://10.4.110.131 :554/mpeg4/media.amp</w:t>
+        <w:t>MPEG4 : rtps://10.4.110.131 :554/mpeg4/</w:t>
       </w:r>
+      <w:proofErr w:type="spellStart"/>
+      <w:r>
+        <w:t>media.amp</w:t>
+      </w:r>
+      <w:proofErr w:type="spellEnd"/>
     </w:p>
     <w:p>
       <w:r>
@@ -1843,10 +2269,17 @@
       <w:pPr>
         <w:pStyle w:val="Titre3"/>
       </w:pPr>
+      <w:bookmarkStart w:id="7" w:name="_Toc379218442"/>
       <w:r>
         <w:lastRenderedPageBreak/>
-        <w:t>Avec gstreamer</w:t>
+        <w:t xml:space="preserve">Avec </w:t>
       </w:r>
+      <w:proofErr w:type="spellStart"/>
+      <w:r>
+        <w:t>gstreamer</w:t>
+      </w:r>
+      <w:bookmarkEnd w:id="7"/>
+      <w:proofErr w:type="spellEnd"/>
     </w:p>
     <w:p/>
     <w:p>
@@ -1903,9 +2336,11 @@
       <w:pPr>
         <w:pStyle w:val="Titre3"/>
       </w:pPr>
+      <w:bookmarkStart w:id="8" w:name="_Toc379218443"/>
       <w:r>
         <w:t>Décomposition du flux</w:t>
       </w:r>
+      <w:bookmarkEnd w:id="8"/>
     </w:p>
     <w:p/>
     <w:p>
@@ -1926,11 +2361,14 @@
       </w:r>
     </w:p>
     <w:p>
+      <w:proofErr w:type="gramStart"/>
       <w:r>
-        <w:t>ligne de commande spécifique :</w:t>
+        <w:t>ligne</w:t>
       </w:r>
-      <w:bookmarkStart w:id="3" w:name="_GoBack"/>
-      <w:bookmarkEnd w:id="3"/>
+      <w:proofErr w:type="gramEnd"/>
+      <w:r>
+        <w:t xml:space="preserve"> de commande spécifique :</w:t>
+      </w:r>
     </w:p>
     <w:p/>
     <w:p>
@@ -2034,6 +2472,7 @@
         <w:docPartUnique/>
       </w:docPartObj>
     </w:sdtPr>
+    <w:sdtEndPr/>
     <w:sdtContent>
       <w:p>
         <w:pPr>
@@ -2109,7 +2548,7 @@
                                 <w:rPr>
                                   <w:noProof/>
                                 </w:rPr>
-                                <w:t>4</w:t>
+                                <w:t>3</w:t>
                               </w:r>
                               <w:r>
                                 <w:fldChar w:fldCharType="end"/>
@@ -2172,7 +2611,7 @@
                           <w:rPr>
                             <w:noProof/>
                           </w:rPr>
-                          <w:t>4</w:t>
+                          <w:t>3</w:t>
                         </w:r>
                         <w:r>
                           <w:fldChar w:fldCharType="end"/>
@@ -2321,6 +2760,7 @@
         <w:dataBinding w:prefixMappings="xmlns:ns0='http://purl.org/dc/elements/1.1/' xmlns:ns1='http://schemas.openxmlformats.org/package/2006/metadata/core-properties' " w:xpath="/ns1:coreProperties[1]/ns0:title[1]" w:storeItemID="{6C3C8BC8-F283-45AE-878A-BAB7291924A1}"/>
         <w:text/>
       </w:sdtPr>
+      <w:sdtEndPr/>
       <w:sdtContent>
         <w:r>
           <w:rPr>
@@ -2350,6 +2790,7 @@
         <w:dataBinding w:prefixMappings="xmlns:ns0='http://purl.org/dc/elements/1.1/' xmlns:ns1='http://schemas.openxmlformats.org/package/2006/metadata/core-properties' " w:xpath="/ns1:coreProperties[1]/ns0:creator[1]" w:storeItemID="{6C3C8BC8-F283-45AE-878A-BAB7291924A1}"/>
         <w:text/>
       </w:sdtPr>
+      <w:sdtEndPr/>
       <w:sdtContent>
         <w:r>
           <w:rPr>
@@ -3928,6 +4369,19 @@
     <w:uiPriority w:val="99"/>
     <w:rsid w:val="0049088C"/>
   </w:style>
+  <w:style w:type="paragraph" w:styleId="TM3">
+    <w:name w:val="toc 3"/>
+    <w:basedOn w:val="Normal"/>
+    <w:next w:val="Normal"/>
+    <w:autoRedefine/>
+    <w:uiPriority w:val="39"/>
+    <w:unhideWhenUsed/>
+    <w:rsid w:val="0024718F"/>
+    <w:pPr>
+      <w:spacing w:after="100"/>
+      <w:ind w:left="420"/>
+    </w:pPr>
+  </w:style>
 </w:styles>
 </file>
 
@@ -4007,7 +4461,7 @@
     <w:charset w:val="00"/>
     <w:family w:val="roman"/>
     <w:pitch w:val="variable"/>
-    <w:sig w:usb0="E0002AFF" w:usb1="C0007841" w:usb2="00000009" w:usb3="00000000" w:csb0="000001FF" w:csb1="00000000"/>
+    <w:sig w:usb0="E0002AFF" w:usb1="C0007843" w:usb2="00000009" w:usb3="00000000" w:csb0="000001FF" w:csb1="00000000"/>
   </w:font>
   <w:font w:name="Courier New">
     <w:panose1 w:val="02070309020205020404"/>
@@ -4057,7 +4511,9 @@
   <w:rsids>
     <w:rsidRoot w:val="00927B48"/>
     <w:rsid w:val="00546FF9"/>
+    <w:rsid w:val="007E18EC"/>
     <w:rsid w:val="00927B48"/>
+    <w:rsid w:val="00B53DDA"/>
   </w:rsids>
   <m:mathPr>
     <m:mathFont m:val="Cambria Math"/>
@@ -4812,7 +5268,7 @@
 </file>
 
 <file path=customXml/itemProps2.xml><?xml version="1.0" encoding="utf-8"?>
-<ds:datastoreItem xmlns:ds="http://schemas.openxmlformats.org/officeDocument/2006/customXml" ds:itemID="{BB159F56-D1B3-4037-ACE0-A4E027976EC8}">
+<ds:datastoreItem xmlns:ds="http://schemas.openxmlformats.org/officeDocument/2006/customXml" ds:itemID="{70AB0F3E-2B62-4CD0-A1B8-8EB4D4DD1AFE}">
   <ds:schemaRefs>
     <ds:schemaRef ds:uri="http://schemas.openxmlformats.org/officeDocument/2006/bibliography"/>
   </ds:schemaRefs>
